--- a/trymips设计报告.docx
+++ b/trymips设计报告.docx
@@ -113,7 +113,7 @@
           <w:color w:val="auto"/>
           <w:lang w:val="en-US" w:eastAsia="zh-CN"/>
         </w:rPr>
-        <w:t>设计提交的是一个verilog实现的单发六级流水cpu，采用双时钟周期读写芯片。</w:t>
+        <w:t>设计提交的是一个verilog实现的单发五级流水cpu，流水线顶层采用双步时钟，sram控制器在baseram处load或store命令读写采用双周期时序逻辑读写，其余部分则和extram相似采用单周期组合逻辑读写。</w:t>
       </w:r>
     </w:p>
     <w:p>
@@ -154,18 +154,18 @@
         <w:spacing w:line="360" w:lineRule="auto"/>
         <w:ind w:firstLine="420" w:firstLineChars="200"/>
         <w:rPr>
-          <w:rFonts w:hint="default" w:ascii="Times New Roman" w:hAnsi="Times New Roman" w:eastAsia="宋体"/>
-          <w:color w:val="auto"/>
-          <w:lang w:val="en-US" w:eastAsia="zh-CN"/>
-        </w:rPr>
-      </w:pPr>
-      <w:r>
-        <w:rPr>
           <w:rFonts w:hint="eastAsia" w:ascii="Times New Roman" w:hAnsi="Times New Roman" w:eastAsia="宋体"/>
           <w:color w:val="auto"/>
           <w:lang w:val="en-US" w:eastAsia="zh-CN"/>
         </w:rPr>
-        <w:t>Sram初期采用的是全组合逻辑，在性能较低时单周期取指，但考虑到sram本身存在读写限制，故改用双时钟周期读取，在时钟周期提到60M左右时关键路径为寄存器读取（初期采用单时钟周期组合逻辑），故将id模块拆分为id和bbb两个模块。id模块负责初步译码，判断指令所需寄存器内容等，发出寄存器读写请求。bbb模块负责在接收到下一时钟的返回值后进行处理，给出译码所得寄存器内容，立即数等传递给ex执行。</w:t>
+      </w:pPr>
+      <w:r>
+        <w:rPr>
+          <w:rFonts w:hint="eastAsia" w:ascii="Times New Roman" w:hAnsi="Times New Roman" w:eastAsia="宋体"/>
+          <w:color w:val="auto"/>
+          <w:lang w:val="en-US" w:eastAsia="zh-CN"/>
+        </w:rPr>
+        <w:t>Sram初期采用的是全组合逻辑，在性能较低时单周期取指，但考虑到baseram本身即为用户程序存储区域，会涉及取指行为和读写内存的行为交接，故对baseram采用组合逻辑和时序逻辑共存的结构，即读写内存行为持续两周期以保持读写稳定，普通取值为单周期组合逻辑。</w:t>
       </w:r>
     </w:p>
     <w:p>
@@ -184,7 +184,7 @@
           <w:color w:val="auto"/>
           <w:lang w:val="en-US" w:eastAsia="zh-CN"/>
         </w:rPr>
-        <w:t>为使得sram控制器能够提前准备、节省暂停时数并完成双周期读写的功能，cpu采用双步时钟设计（即baseram的时钟始终比流水线顶层的pc快一步），流水线中pc控制器pc_reg线产生pre_pc传递给sram控制器，再在下一时钟上沿产生pc传递给if_id即进入流水线。</w:t>
+        <w:t>为使得sram控制器能够提前准备、节省暂停时数并完成双周期读写的功能，cpu采用双步时钟设计（即baseram的时钟始终比流水线顶层的pc快一步），流水线中pc控制器pc_reg线产生pre_pc传递给sram_ctrl_double_try，再在下一时钟上沿产生pc传递给if_id即进入流水线。</w:t>
       </w:r>
     </w:p>
     <w:p>
@@ -203,13 +203,13 @@
           <w:color w:val="auto"/>
           <w:lang w:val="en-US" w:eastAsia="zh-CN"/>
         </w:rPr>
-        <w:t>为配合双步时钟，在流水线部分模块中除完成本身功能外还需为下一模块进行前递处理，其中核心是pc_reg模块和if_id模块，内置节拍计数器，配合流水线其他前递信号，校准双步时钟保持pre_pc和pc前后秩序。</w:t>
+        <w:t>为配合双步时钟，在流水线部分模块中除完成本身功能外还需为下一模块进行前递处理，其中核心是pc_reg模块和if_id模块，主要用于校准双步时钟保持前后秩序。</w:t>
       </w:r>
     </w:p>
     <w:p>
       <w:pPr>
         <w:spacing w:line="360" w:lineRule="auto"/>
-        <w:ind w:firstLine="480" w:firstLineChars="200"/>
+        <w:ind w:firstLine="420" w:firstLineChars="200"/>
         <w:rPr>
           <w:rFonts w:hint="eastAsia" w:ascii="Times New Roman" w:hAnsi="Times New Roman" w:eastAsia="宋体"/>
           <w:color w:val="auto"/>
@@ -218,23 +218,23 @@
       </w:pPr>
       <w:r>
         <w:rPr>
-          <w:rFonts w:hint="eastAsia" w:ascii="Times New Roman" w:hAnsi="Times New Roman" w:eastAsia="黑体"/>
-          <w:sz w:val="24"/>
-          <w:lang w:eastAsia="zh-CN"/>
+          <w:rFonts w:hint="eastAsia" w:ascii="Times New Roman" w:hAnsi="Times New Roman" w:eastAsia="宋体"/>
+          <w:color w:val="auto"/>
+          <w:lang w:val="en-US" w:eastAsia="zh-CN"/>
         </w:rPr>
         <w:drawing>
           <wp:anchor distT="0" distB="0" distL="114300" distR="114300" simplePos="0" relativeHeight="251665408" behindDoc="0" locked="0" layoutInCell="1" allowOverlap="1">
             <wp:simplePos x="0" y="0"/>
             <wp:positionH relativeFrom="column">
-              <wp:posOffset>211455</wp:posOffset>
+              <wp:posOffset>205740</wp:posOffset>
             </wp:positionH>
             <wp:positionV relativeFrom="paragraph">
-              <wp:posOffset>287655</wp:posOffset>
+              <wp:posOffset>291465</wp:posOffset>
             </wp:positionV>
-            <wp:extent cx="5269230" cy="2751455"/>
-            <wp:effectExtent l="0" t="0" r="3810" b="6985"/>
+            <wp:extent cx="5029200" cy="3012440"/>
+            <wp:effectExtent l="0" t="0" r="0" b="10160"/>
             <wp:wrapNone/>
-            <wp:docPr id="9" name="图片 9" descr="bbbtrymips (1)"/>
+            <wp:docPr id="9" name="图片 9" descr="未命名绘图 (6)"/>
             <wp:cNvGraphicFramePr>
               <a:graphicFrameLocks xmlns:a="http://schemas.openxmlformats.org/drawingml/2006/main" noChangeAspect="1"/>
             </wp:cNvGraphicFramePr>
@@ -242,7 +242,7 @@
               <a:graphicData uri="http://schemas.openxmlformats.org/drawingml/2006/picture">
                 <pic:pic xmlns:pic="http://schemas.openxmlformats.org/drawingml/2006/picture">
                   <pic:nvPicPr>
-                    <pic:cNvPr id="9" name="图片 9" descr="bbbtrymips (1)"/>
+                    <pic:cNvPr id="9" name="图片 9" descr="未命名绘图 (6)"/>
                     <pic:cNvPicPr>
                       <a:picLocks noChangeAspect="1"/>
                     </pic:cNvPicPr>
@@ -256,7 +256,7 @@
                   <pic:spPr>
                     <a:xfrm>
                       <a:off x="0" y="0"/>
-                      <a:ext cx="5269230" cy="2751455"/>
+                      <a:ext cx="5029200" cy="3012440"/>
                     </a:xfrm>
                     <a:prstGeom prst="rect">
                       <a:avLst/>
@@ -282,9 +282,8 @@
         <w:spacing w:line="360" w:lineRule="auto"/>
         <w:ind w:firstLine="480" w:firstLineChars="200"/>
         <w:rPr>
-          <w:rFonts w:hint="eastAsia" w:ascii="Times New Roman" w:hAnsi="Times New Roman" w:eastAsia="黑体"/>
+          <w:rFonts w:ascii="Times New Roman" w:hAnsi="Times New Roman" w:eastAsia="黑体"/>
           <w:sz w:val="24"/>
-          <w:lang w:eastAsia="zh-CN"/>
         </w:rPr>
       </w:pPr>
     </w:p>
@@ -347,16 +346,8 @@
           <w:sz w:val="24"/>
         </w:rPr>
       </w:pPr>
-    </w:p>
-    <w:p>
-      <w:pPr>
-        <w:spacing w:line="360" w:lineRule="auto"/>
-        <w:ind w:firstLine="480" w:firstLineChars="200"/>
-        <w:rPr>
-          <w:rFonts w:ascii="Times New Roman" w:hAnsi="Times New Roman" w:eastAsia="黑体"/>
-          <w:sz w:val="24"/>
-        </w:rPr>
-      </w:pPr>
+      <w:bookmarkStart w:id="0" w:name="_GoBack"/>
+      <w:bookmarkEnd w:id="0"/>
     </w:p>
     <w:p>
       <w:pPr>
@@ -402,18 +393,10 @@
       </w:pPr>
       <w:r>
         <w:drawing>
-          <wp:anchor distT="0" distB="0" distL="114300" distR="114300" simplePos="0" relativeHeight="251666432" behindDoc="0" locked="0" layoutInCell="1" allowOverlap="1">
-            <wp:simplePos x="0" y="0"/>
-            <wp:positionH relativeFrom="column">
-              <wp:posOffset>836930</wp:posOffset>
-            </wp:positionH>
-            <wp:positionV relativeFrom="paragraph">
-              <wp:posOffset>153670</wp:posOffset>
-            </wp:positionV>
-            <wp:extent cx="3751580" cy="6847840"/>
-            <wp:effectExtent l="0" t="0" r="12700" b="10160"/>
-            <wp:wrapTopAndBottom/>
-            <wp:docPr id="10" name="图片 1"/>
+          <wp:inline distT="0" distB="0" distL="114300" distR="114300">
+            <wp:extent cx="5269230" cy="6206490"/>
+            <wp:effectExtent l="0" t="0" r="1270" b="3810"/>
+            <wp:docPr id="1" name="图片 1"/>
             <wp:cNvGraphicFramePr>
               <a:graphicFrameLocks xmlns:a="http://schemas.openxmlformats.org/drawingml/2006/main" noChangeAspect="1"/>
             </wp:cNvGraphicFramePr>
@@ -421,7 +404,7 @@
               <a:graphicData uri="http://schemas.openxmlformats.org/drawingml/2006/picture">
                 <pic:pic xmlns:pic="http://schemas.openxmlformats.org/drawingml/2006/picture">
                   <pic:nvPicPr>
-                    <pic:cNvPr id="10" name="图片 1"/>
+                    <pic:cNvPr id="1" name="图片 1"/>
                     <pic:cNvPicPr>
                       <a:picLocks noChangeAspect="1"/>
                     </pic:cNvPicPr>
@@ -435,7 +418,7 @@
                   <pic:spPr>
                     <a:xfrm>
                       <a:off x="0" y="0"/>
-                      <a:ext cx="3751580" cy="6847840"/>
+                      <a:ext cx="5269230" cy="6206490"/>
                     </a:xfrm>
                     <a:prstGeom prst="rect">
                       <a:avLst/>
@@ -448,7 +431,7 @@
                 </pic:pic>
               </a:graphicData>
             </a:graphic>
-          </wp:anchor>
+          </wp:inline>
         </w:drawing>
       </w:r>
     </w:p>
@@ -913,47 +896,25 @@
         <w:spacing w:line="360" w:lineRule="auto"/>
         <w:ind w:firstLine="420" w:firstLineChars="200"/>
         <w:rPr>
+          <w:rFonts w:ascii="Times New Roman" w:hAnsi="Times New Roman" w:eastAsia="宋体"/>
+          <w:color w:val="FF0000"/>
+        </w:rPr>
+      </w:pPr>
+      <w:r>
+        <w:rPr>
           <w:rFonts w:hint="eastAsia" w:ascii="Times New Roman" w:hAnsi="Times New Roman" w:eastAsia="宋体"/>
           <w:color w:val="auto"/>
-          <w:lang w:val="en-US" w:eastAsia="zh-CN"/>
-        </w:rPr>
-      </w:pPr>
+        </w:rPr>
+        <w:t>[2]龙芯杯NSCSCC2020 个人赛开源代码GeMIPS</w:t>
+      </w:r>
       <w:r>
         <w:rPr>
           <w:rFonts w:hint="eastAsia" w:ascii="Times New Roman" w:hAnsi="Times New Roman" w:eastAsia="宋体"/>
           <w:color w:val="auto"/>
-        </w:rPr>
-        <w:t>[2]龙芯杯NSCSCC2020 个人赛开源代码GeMIPS</w:t>
-      </w:r>
-      <w:r>
-        <w:rPr>
-          <w:rFonts w:hint="eastAsia" w:ascii="Times New Roman" w:hAnsi="Times New Roman" w:eastAsia="宋体"/>
-          <w:color w:val="auto"/>
           <w:lang w:val="en-US" w:eastAsia="zh-CN"/>
         </w:rPr>
         <w:t>的sram读取</w:t>
       </w:r>
-    </w:p>
-    <w:p>
-      <w:pPr>
-        <w:spacing w:line="360" w:lineRule="auto"/>
-        <w:ind w:firstLine="420" w:firstLineChars="200"/>
-        <w:rPr>
-          <w:rFonts w:hint="default" w:ascii="Times New Roman" w:hAnsi="Times New Roman" w:eastAsia="宋体"/>
-          <w:color w:val="auto"/>
-          <w:lang w:val="en-US" w:eastAsia="zh-CN"/>
-        </w:rPr>
-      </w:pPr>
-      <w:r>
-        <w:rPr>
-          <w:rFonts w:hint="eastAsia" w:ascii="Times New Roman" w:hAnsi="Times New Roman" w:eastAsia="宋体"/>
-          <w:color w:val="auto"/>
-          <w:lang w:val="en-US" w:eastAsia="zh-CN"/>
-        </w:rPr>
-        <w:t>使用了vivado内置的fifo ip核和乘法mul ip核</w:t>
-      </w:r>
-      <w:bookmarkStart w:id="0" w:name="_GoBack"/>
-      <w:bookmarkEnd w:id="0"/>
     </w:p>
     <w:p>
       <w:pPr>
@@ -1160,7 +1121,7 @@
     <w:lsdException w:uiPriority="99" w:name="Document Map"/>
     <w:lsdException w:uiPriority="99" w:name="Plain Text"/>
     <w:lsdException w:uiPriority="99" w:name="E-mail Signature"/>
-    <w:lsdException w:qFormat="1" w:uiPriority="99" w:name="Normal (Web)"/>
+    <w:lsdException w:uiPriority="99" w:name="Normal (Web)"/>
     <w:lsdException w:uiPriority="99" w:name="HTML Acronym"/>
     <w:lsdException w:uiPriority="99" w:name="HTML Address"/>
     <w:lsdException w:uiPriority="99" w:name="HTML Cite"/>
@@ -1415,7 +1376,6 @@
     <w:basedOn w:val="1"/>
     <w:semiHidden/>
     <w:unhideWhenUsed/>
-    <w:qFormat/>
     <w:uiPriority w:val="99"/>
     <w:pPr>
       <w:spacing w:before="0" w:beforeAutospacing="1" w:after="0" w:afterAutospacing="1"/>
@@ -1470,7 +1430,6 @@
     <w:name w:val="页脚 字符"/>
     <w:basedOn w:val="8"/>
     <w:link w:val="3"/>
-    <w:qFormat/>
     <w:uiPriority w:val="99"/>
     <w:rPr>
       <w:sz w:val="18"/>
@@ -1482,7 +1441,6 @@
     <w:basedOn w:val="8"/>
     <w:link w:val="2"/>
     <w:semiHidden/>
-    <w:qFormat/>
     <w:uiPriority w:val="99"/>
     <w:rPr>
       <w:sz w:val="16"/>
